--- a/TechReport-resubmission-June-2022/response-to-reviewers.docx
+++ b/TechReport-resubmission-June-2022/response-to-reviewers.docx
@@ -57,6 +57,9 @@
         <w:t xml:space="preserve">and trust that this </w:t>
       </w:r>
       <w:r>
+        <w:t xml:space="preserve">extensively </w:t>
+      </w:r>
+      <w:r>
         <w:t xml:space="preserve">revised </w:t>
       </w:r>
       <w:r>
@@ -80,10 +83,28 @@
         <w:t>reviewers have been addressed in the document being resubmitted for publication.</w:t>
       </w:r>
       <w:r>
-        <w:t xml:space="preserve"> Responses to individual reviewers appear below.</w:t>
-      </w:r>
-      <w:r>
-        <w:t xml:space="preserve"> Thanks to the reviewers for their comments, the document is now clearer and some tangible </w:t>
+        <w:t xml:space="preserve"> Responses </w:t>
+      </w:r>
+      <w:r>
+        <w:t xml:space="preserve">to all points raised by </w:t>
+      </w:r>
+      <w:r>
+        <w:t xml:space="preserve">individual reviewers appear </w:t>
+      </w:r>
+      <w:r>
+        <w:t>in the attached Word document</w:t>
+      </w:r>
+      <w:r>
+        <w:t>.</w:t>
+      </w:r>
+      <w:r>
+        <w:t xml:space="preserve"> </w:t>
+      </w:r>
+      <w:r>
+        <w:t>We t</w:t>
+      </w:r>
+      <w:r>
+        <w:t xml:space="preserve">hank the reviewers for their comments, the document is now clearer and some tangible </w:t>
       </w:r>
       <w:r>
         <w:t xml:space="preserve">positive </w:t>
@@ -366,12 +387,28 @@
       <w:r>
         <w:t>The classification of cusk (</w:t>
       </w:r>
+      <w:proofErr w:type="spellStart"/>
       <w:r>
         <w:rPr>
           <w:i/>
         </w:rPr>
-        <w:t>Brosme brosme</w:t>
-      </w:r>
+        <w:t>Brosme</w:t>
+      </w:r>
+      <w:proofErr w:type="spellEnd"/>
+      <w:r>
+        <w:rPr>
+          <w:i/>
+        </w:rPr>
+        <w:t xml:space="preserve"> </w:t>
+      </w:r>
+      <w:proofErr w:type="spellStart"/>
+      <w:r>
+        <w:rPr>
+          <w:i/>
+        </w:rPr>
+        <w:t>brosme</w:t>
+      </w:r>
+      <w:proofErr w:type="spellEnd"/>
       <w:r>
         <w:t xml:space="preserve">) as category LI is based on the number of records (between 200 and 1000 records), not on its distribution. So the classification </w:t>
       </w:r>
@@ -471,7 +508,15 @@
         </w:numPr>
       </w:pPr>
       <w:r>
-        <w:t>The relative fish condition defined in section 2.4.5 now cites LeCren (1951)</w:t>
+        <w:t xml:space="preserve">The relative fish condition defined in section 2.4.5 now cites </w:t>
+      </w:r>
+      <w:proofErr w:type="spellStart"/>
+      <w:r>
+        <w:t>LeCren</w:t>
+      </w:r>
+      <w:proofErr w:type="spellEnd"/>
+      <w:r>
+        <w:t xml:space="preserve"> (1951)</w:t>
       </w:r>
       <w:r>
         <w:t>.</w:t>
@@ -534,7 +579,15 @@
         </w:numPr>
       </w:pPr>
       <w:r>
-        <w:t>“wasd” changed to “was” in section 4.2</w:t>
+        <w:t>“</w:t>
+      </w:r>
+      <w:proofErr w:type="spellStart"/>
+      <w:r>
+        <w:t>wasd</w:t>
+      </w:r>
+      <w:proofErr w:type="spellEnd"/>
+      <w:r>
+        <w:t>” changed to “was” in section 4.2</w:t>
       </w:r>
     </w:p>
     <w:p>
@@ -913,9 +966,11 @@
       <w:r>
         <w:t xml:space="preserve">Line 484, the report by </w:t>
       </w:r>
+      <w:proofErr w:type="spellStart"/>
       <w:r>
         <w:t>Serdynska</w:t>
       </w:r>
+      <w:proofErr w:type="spellEnd"/>
       <w:r>
         <w:t xml:space="preserve"> </w:t>
       </w:r>
